--- a/paasta-maintenance-guide/InfluxDB-maintenance-guide.docx
+++ b/paasta-maintenance-guide/InfluxDB-maintenance-guide.docx
@@ -22,9 +22,9 @@
         </w:rPr>
         <w:drawing>
           <wp:inline distT="0" distB="0" distL="0" distR="0">
-            <wp:extent cx="1940169" cy="484995"/>
-            <wp:effectExtent l="0" t="0" r="3175" b="0"/>
-            <wp:docPr id="7" name="그림 7"/>
+            <wp:extent cx="2943225" cy="466725"/>
+            <wp:effectExtent l="0" t="0" r="0" b="0"/>
+            <wp:docPr id="1" name="그림 1"/>
             <wp:cNvGraphicFramePr>
               <a:graphicFrameLocks xmlns:a="http://schemas.openxmlformats.org/drawingml/2006/main" noChangeAspect="1"/>
             </wp:cNvGraphicFramePr>
@@ -32,11 +32,11 @@
               <a:graphicData uri="http://schemas.openxmlformats.org/drawingml/2006/picture">
                 <pic:pic xmlns:pic="http://schemas.openxmlformats.org/drawingml/2006/picture">
                   <pic:nvPicPr>
-                    <pic:cNvPr id="7" name="국문_CI_(가로)_표준_JPG (4).jpg"/>
+                    <pic:cNvPr id="1" name="NIA_가로_CI.png"/>
                     <pic:cNvPicPr/>
                   </pic:nvPicPr>
                   <pic:blipFill>
-                    <a:blip r:embed="rId8" cstate="print">
+                    <a:blip r:embed="rId8">
                       <a:extLst>
                         <a:ext uri="{28A0092B-C50C-407E-A947-70E740481C1C}">
                           <a14:useLocalDpi xmlns:a14="http://schemas.microsoft.com/office/drawing/2010/main" val="0"/>
@@ -50,7 +50,7 @@
                   <pic:spPr>
                     <a:xfrm>
                       <a:off x="0" y="0"/>
-                      <a:ext cx="1968280" cy="492022"/>
+                      <a:ext cx="2943225" cy="466725"/>
                     </a:xfrm>
                     <a:prstGeom prst="rect">
                       <a:avLst/>
@@ -104,6 +104,8 @@
           <w:rFonts w:asciiTheme="minorEastAsia" w:eastAsiaTheme="minorEastAsia" w:hAnsiTheme="minorEastAsia"/>
         </w:rPr>
       </w:pPr>
+      <w:bookmarkStart w:id="5" w:name="_GoBack"/>
+      <w:bookmarkEnd w:id="5"/>
     </w:p>
     <w:p>
       <w:pPr>
@@ -3998,10 +4000,8 @@
     <w:p/>
     <w:p/>
     <w:p/>
-    <w:p>
-      <w:bookmarkStart w:id="5" w:name="_GoBack"/>
-      <w:bookmarkEnd w:id="5"/>
-    </w:p>
+    <w:p/>
+    <w:p/>
     <w:p/>
     <w:p/>
     <w:p/>
@@ -4027,13 +4027,6 @@
     <w:p/>
     <w:p>
       <w:pPr>
-        <w:rPr>
-          <w:rFonts w:hint="eastAsia"/>
-        </w:rPr>
-      </w:pPr>
-    </w:p>
-    <w:p>
-      <w:pPr>
         <w:pStyle w:val="11"/>
         <w:widowControl/>
         <w:numPr>
@@ -4070,13 +4063,7 @@
       <w:bookmarkEnd w:id="7"/>
     </w:p>
     <w:p/>
-    <w:p>
-      <w:pPr>
-        <w:rPr>
-          <w:rFonts w:hint="eastAsia"/>
-        </w:rPr>
-      </w:pPr>
-    </w:p>
+    <w:p/>
     <w:p>
       <w:pPr>
         <w:pStyle w:val="2"/>
@@ -4692,54 +4679,17 @@
           <w:szCs w:val="22"/>
         </w:rPr>
       </w:pPr>
-      <w:r>
-        <w:rPr>
-          <w:b/>
-          <w:sz w:val="22"/>
-          <w:szCs w:val="22"/>
-        </w:rPr>
-        <w:fldChar w:fldCharType="begin"/>
-      </w:r>
-      <w:r>
-        <w:rPr>
-          <w:b/>
-          <w:sz w:val="22"/>
-          <w:szCs w:val="22"/>
-        </w:rPr>
-        <w:instrText xml:space="preserve"> HYPERLINK "https://docs.influxdata.com/influxdb/v1.7/guides/downsampling_and_retention/" </w:instrText>
-      </w:r>
-      <w:r>
-        <w:rPr>
-          <w:b/>
-          <w:sz w:val="22"/>
-          <w:szCs w:val="22"/>
-        </w:rPr>
-      </w:r>
-      <w:r>
-        <w:rPr>
-          <w:b/>
-          <w:sz w:val="22"/>
-          <w:szCs w:val="22"/>
-        </w:rPr>
-        <w:fldChar w:fldCharType="separate"/>
-      </w:r>
-      <w:r>
-        <w:rPr>
-          <w:rStyle w:val="ac"/>
-          <w:rFonts w:eastAsiaTheme="minorHAnsi"/>
-          <w:sz w:val="22"/>
-          <w:szCs w:val="22"/>
-        </w:rPr>
-        <w:t>https://docs.influxdata.com/influxdb/v1.7/guides/downsampling_and_retention/</w:t>
-      </w:r>
-      <w:r>
-        <w:rPr>
-          <w:b/>
-          <w:sz w:val="22"/>
-          <w:szCs w:val="22"/>
-        </w:rPr>
-        <w:fldChar w:fldCharType="end"/>
-      </w:r>
+      <w:hyperlink r:id="rId12" w:history="1">
+        <w:r>
+          <w:rPr>
+            <w:rStyle w:val="ac"/>
+            <w:rFonts w:eastAsiaTheme="minorHAnsi"/>
+            <w:sz w:val="22"/>
+            <w:szCs w:val="22"/>
+          </w:rPr>
+          <w:t>https://docs.influxdata.com/influxdb/v1.7/guides/downsampling_and_retention/</w:t>
+        </w:r>
+      </w:hyperlink>
       <w:r>
         <w:rPr>
           <w:b/>
@@ -4824,7 +4774,7 @@
         </w:numPr>
         <w:ind w:leftChars="0"/>
       </w:pPr>
-      <w:hyperlink r:id="rId12" w:anchor="alter-retention-policy" w:history="1">
+      <w:hyperlink r:id="rId13" w:anchor="alter-retention-policy" w:history="1">
         <w:r>
           <w:rPr>
             <w:rStyle w:val="ac"/>
@@ -4852,13 +4802,7 @@
     <w:p/>
     <w:p/>
     <w:p/>
-    <w:p>
-      <w:pPr>
-        <w:rPr>
-          <w:rFonts w:hint="eastAsia"/>
-        </w:rPr>
-      </w:pPr>
-    </w:p>
+    <w:p/>
     <w:p>
       <w:pPr>
         <w:pStyle w:val="11"/>
@@ -4904,13 +4848,7 @@
       </w:r>
     </w:p>
     <w:p/>
-    <w:p>
-      <w:pPr>
-        <w:rPr>
-          <w:rFonts w:hint="eastAsia"/>
-        </w:rPr>
-      </w:pPr>
-    </w:p>
+    <w:p/>
     <w:p>
       <w:pPr>
         <w:pStyle w:val="2"/>
@@ -5033,13 +4971,7 @@
       </w:r>
     </w:p>
     <w:p/>
-    <w:p>
-      <w:pPr>
-        <w:rPr>
-          <w:rFonts w:hint="eastAsia"/>
-        </w:rPr>
-      </w:pPr>
-    </w:p>
+    <w:p/>
     <w:p>
       <w:r>
         <w:rPr>
@@ -5061,7 +4993,7 @@
                     <pic:cNvPicPr/>
                   </pic:nvPicPr>
                   <pic:blipFill>
-                    <a:blip r:embed="rId13">
+                    <a:blip r:embed="rId14">
                       <a:extLst>
                         <a:ext uri="{28A0092B-C50C-407E-A947-70E740481C1C}">
                           <a14:useLocalDpi xmlns:a14="http://schemas.microsoft.com/office/drawing/2010/main" val="0"/>
@@ -5150,7 +5082,7 @@
     <w:p>
       <w:pPr>
         <w:rPr>
-          <w:rFonts w:asciiTheme="minorHAnsi" w:eastAsiaTheme="minorHAnsi" w:hAnsiTheme="minorHAnsi" w:hint="eastAsia"/>
+          <w:rFonts w:asciiTheme="minorHAnsi" w:eastAsiaTheme="minorHAnsi" w:hAnsiTheme="minorHAnsi"/>
           <w:sz w:val="22"/>
           <w:szCs w:val="22"/>
         </w:rPr>
@@ -5377,7 +5309,7 @@
                     <pic:cNvPicPr/>
                   </pic:nvPicPr>
                   <pic:blipFill>
-                    <a:blip r:embed="rId14">
+                    <a:blip r:embed="rId15">
                       <a:extLst>
                         <a:ext uri="{28A0092B-C50C-407E-A947-70E740481C1C}">
                           <a14:useLocalDpi xmlns:a14="http://schemas.microsoft.com/office/drawing/2010/main" val="0"/>
@@ -5460,7 +5392,7 @@
       <w:pPr>
         <w:ind w:left="220" w:hangingChars="100" w:hanging="220"/>
         <w:rPr>
-          <w:rFonts w:asciiTheme="minorEastAsia" w:eastAsiaTheme="minorEastAsia" w:hAnsiTheme="minorEastAsia" w:hint="eastAsia"/>
+          <w:rFonts w:asciiTheme="minorEastAsia" w:eastAsiaTheme="minorEastAsia" w:hAnsiTheme="minorEastAsia"/>
           <w:sz w:val="22"/>
           <w:szCs w:val="22"/>
         </w:rPr>
@@ -5588,13 +5520,7 @@
         <w:t>로 접근한다.</w:t>
       </w:r>
     </w:p>
-    <w:p>
-      <w:pPr>
-        <w:rPr>
-          <w:rFonts w:hint="eastAsia"/>
-        </w:rPr>
-      </w:pPr>
-    </w:p>
+    <w:p/>
     <w:p>
       <w:pPr>
         <w:pStyle w:val="2"/>
@@ -5646,13 +5572,7 @@
       </w:r>
     </w:p>
     <w:p/>
-    <w:p>
-      <w:pPr>
-        <w:rPr>
-          <w:rFonts w:hint="eastAsia"/>
-        </w:rPr>
-      </w:pPr>
-    </w:p>
+    <w:p/>
     <w:p>
       <w:r>
         <w:rPr>
@@ -5674,7 +5594,7 @@
                     <pic:cNvPicPr/>
                   </pic:nvPicPr>
                   <pic:blipFill>
-                    <a:blip r:embed="rId15">
+                    <a:blip r:embed="rId16">
                       <a:extLst>
                         <a:ext uri="{28A0092B-C50C-407E-A947-70E740481C1C}">
                           <a14:useLocalDpi xmlns:a14="http://schemas.microsoft.com/office/drawing/2010/main" val="0"/>
@@ -5736,12 +5656,95 @@
       </w:r>
     </w:p>
     <w:p/>
+    <w:p/>
     <w:p>
       <w:pPr>
         <w:rPr>
-          <w:rFonts w:hint="eastAsia"/>
-        </w:rPr>
-      </w:pPr>
+          <w:rFonts w:asciiTheme="minorHAnsi" w:eastAsiaTheme="minorHAnsi" w:hAnsiTheme="minorHAnsi"/>
+          <w:sz w:val="22"/>
+          <w:szCs w:val="22"/>
+        </w:rPr>
+      </w:pPr>
+      <w:r>
+        <w:rPr>
+          <w:rFonts w:asciiTheme="minorHAnsi" w:eastAsiaTheme="minorHAnsi" w:hAnsiTheme="minorHAnsi"/>
+          <w:sz w:val="22"/>
+          <w:szCs w:val="22"/>
+        </w:rPr>
+        <w:t>“</w:t>
+      </w:r>
+      <w:r>
+        <w:rPr>
+          <w:rFonts w:asciiTheme="minorHAnsi" w:eastAsiaTheme="minorHAnsi" w:hAnsiTheme="minorHAnsi" w:hint="eastAsia"/>
+          <w:sz w:val="22"/>
+          <w:szCs w:val="22"/>
+        </w:rPr>
+        <w:t>이미지</w:t>
+      </w:r>
+      <w:r>
+        <w:rPr>
+          <w:rFonts w:asciiTheme="minorHAnsi" w:eastAsiaTheme="minorHAnsi" w:hAnsiTheme="minorHAnsi" w:hint="eastAsia"/>
+          <w:sz w:val="22"/>
+          <w:szCs w:val="22"/>
+        </w:rPr>
+        <w:t xml:space="preserve"> 3</w:t>
+      </w:r>
+      <w:r>
+        <w:rPr>
+          <w:rFonts w:asciiTheme="minorHAnsi" w:eastAsiaTheme="minorHAnsi" w:hAnsiTheme="minorHAnsi"/>
+          <w:sz w:val="22"/>
+          <w:szCs w:val="22"/>
+        </w:rPr>
+        <w:t>”</w:t>
+      </w:r>
+      <w:r>
+        <w:rPr>
+          <w:rFonts w:asciiTheme="minorHAnsi" w:eastAsiaTheme="minorHAnsi" w:hAnsiTheme="minorHAnsi"/>
+          <w:sz w:val="22"/>
+          <w:szCs w:val="22"/>
+        </w:rPr>
+        <w:t xml:space="preserve"> </w:t>
+      </w:r>
+      <w:r>
+        <w:rPr>
+          <w:rFonts w:asciiTheme="minorHAnsi" w:eastAsiaTheme="minorHAnsi" w:hAnsiTheme="minorHAnsi" w:hint="eastAsia"/>
+          <w:sz w:val="22"/>
+          <w:szCs w:val="22"/>
+        </w:rPr>
+        <w:t xml:space="preserve">과 같이 </w:t>
+      </w:r>
+      <w:r>
+        <w:rPr>
+          <w:rFonts w:asciiTheme="minorHAnsi" w:eastAsiaTheme="minorHAnsi" w:hAnsiTheme="minorHAnsi"/>
+          <w:sz w:val="22"/>
+          <w:szCs w:val="22"/>
+        </w:rPr>
+        <w:t xml:space="preserve">influx </w:t>
+      </w:r>
+      <w:r>
+        <w:rPr>
+          <w:rFonts w:asciiTheme="minorHAnsi" w:eastAsiaTheme="minorHAnsi" w:hAnsiTheme="minorHAnsi" w:hint="eastAsia"/>
+          <w:sz w:val="22"/>
+          <w:szCs w:val="22"/>
+        </w:rPr>
+        <w:t>실행 바이너리 위치로 이동</w:t>
+      </w:r>
+      <w:r>
+        <w:rPr>
+          <w:rFonts w:asciiTheme="minorHAnsi" w:eastAsiaTheme="minorHAnsi" w:hAnsiTheme="minorHAnsi" w:hint="eastAsia"/>
+          <w:sz w:val="22"/>
+          <w:szCs w:val="22"/>
+        </w:rPr>
+        <w:t>한다</w:t>
+      </w:r>
+      <w:r>
+        <w:rPr>
+          <w:rFonts w:asciiTheme="minorHAnsi" w:eastAsiaTheme="minorHAnsi" w:hAnsiTheme="minorHAnsi" w:hint="eastAsia"/>
+          <w:sz w:val="22"/>
+          <w:szCs w:val="22"/>
+        </w:rPr>
+        <w:t>.</w:t>
+      </w:r>
     </w:p>
     <w:p>
       <w:pPr>
@@ -5757,7 +5760,7 @@
           <w:sz w:val="22"/>
           <w:szCs w:val="22"/>
         </w:rPr>
-        <w:t>“</w:t>
+        <w:t xml:space="preserve">PaaS-TA </w:t>
       </w:r>
       <w:r>
         <w:rPr>
@@ -5765,7 +5768,15 @@
           <w:sz w:val="22"/>
           <w:szCs w:val="22"/>
         </w:rPr>
-        <w:t>이미지</w:t>
+        <w:t xml:space="preserve">는 </w:t>
+      </w:r>
+      <w:r>
+        <w:rPr>
+          <w:rFonts w:asciiTheme="minorHAnsi" w:eastAsiaTheme="minorHAnsi" w:hAnsiTheme="minorHAnsi"/>
+          <w:sz w:val="22"/>
+          <w:szCs w:val="22"/>
+        </w:rPr>
+        <w:t xml:space="preserve">OS </w:t>
       </w:r>
       <w:r>
         <w:rPr>
@@ -5773,7 +5784,7 @@
           <w:sz w:val="22"/>
           <w:szCs w:val="22"/>
         </w:rPr>
-        <w:t xml:space="preserve"> 3</w:t>
+        <w:t xml:space="preserve">설치 방식으로 </w:t>
       </w:r>
       <w:r>
         <w:rPr>
@@ -5781,15 +5792,7 @@
           <w:sz w:val="22"/>
           <w:szCs w:val="22"/>
         </w:rPr>
-        <w:t>”</w:t>
-      </w:r>
-      <w:r>
-        <w:rPr>
-          <w:rFonts w:asciiTheme="minorHAnsi" w:eastAsiaTheme="minorHAnsi" w:hAnsiTheme="minorHAnsi"/>
-          <w:sz w:val="22"/>
-          <w:szCs w:val="22"/>
-        </w:rPr>
-        <w:t xml:space="preserve"> </w:t>
+        <w:t xml:space="preserve">influxdb </w:t>
       </w:r>
       <w:r>
         <w:rPr>
@@ -5797,15 +5800,7 @@
           <w:sz w:val="22"/>
           <w:szCs w:val="22"/>
         </w:rPr>
-        <w:t xml:space="preserve">과 같이 </w:t>
-      </w:r>
-      <w:r>
-        <w:rPr>
-          <w:rFonts w:asciiTheme="minorHAnsi" w:eastAsiaTheme="minorHAnsi" w:hAnsiTheme="minorHAnsi"/>
-          <w:sz w:val="22"/>
-          <w:szCs w:val="22"/>
-        </w:rPr>
-        <w:t xml:space="preserve">influx </w:t>
+        <w:t>를 배포하지 않고 바이너리만 배포 실행</w:t>
       </w:r>
       <w:r>
         <w:rPr>
@@ -5813,15 +5808,7 @@
           <w:sz w:val="22"/>
           <w:szCs w:val="22"/>
         </w:rPr>
-        <w:t>실행 바이너리 위치로 이동</w:t>
-      </w:r>
-      <w:r>
-        <w:rPr>
-          <w:rFonts w:asciiTheme="minorHAnsi" w:eastAsiaTheme="minorHAnsi" w:hAnsiTheme="minorHAnsi" w:hint="eastAsia"/>
-          <w:sz w:val="22"/>
-          <w:szCs w:val="22"/>
-        </w:rPr>
-        <w:t>한다</w:t>
+        <w:t>하는 방식</w:t>
       </w:r>
       <w:r>
         <w:rPr>
@@ -5840,84 +5827,11 @@
           <w:szCs w:val="22"/>
         </w:rPr>
       </w:pPr>
-      <w:r>
-        <w:rPr>
-          <w:rFonts w:asciiTheme="minorHAnsi" w:eastAsiaTheme="minorHAnsi" w:hAnsiTheme="minorHAnsi"/>
-          <w:sz w:val="22"/>
-          <w:szCs w:val="22"/>
-        </w:rPr>
-        <w:t xml:space="preserve">PaaS-TA </w:t>
-      </w:r>
-      <w:r>
-        <w:rPr>
-          <w:rFonts w:asciiTheme="minorHAnsi" w:eastAsiaTheme="minorHAnsi" w:hAnsiTheme="minorHAnsi" w:hint="eastAsia"/>
-          <w:sz w:val="22"/>
-          <w:szCs w:val="22"/>
-        </w:rPr>
-        <w:t xml:space="preserve">는 </w:t>
-      </w:r>
-      <w:r>
-        <w:rPr>
-          <w:rFonts w:asciiTheme="minorHAnsi" w:eastAsiaTheme="minorHAnsi" w:hAnsiTheme="minorHAnsi"/>
-          <w:sz w:val="22"/>
-          <w:szCs w:val="22"/>
-        </w:rPr>
-        <w:t xml:space="preserve">OS </w:t>
-      </w:r>
-      <w:r>
-        <w:rPr>
-          <w:rFonts w:asciiTheme="minorHAnsi" w:eastAsiaTheme="minorHAnsi" w:hAnsiTheme="minorHAnsi" w:hint="eastAsia"/>
-          <w:sz w:val="22"/>
-          <w:szCs w:val="22"/>
-        </w:rPr>
-        <w:t xml:space="preserve">설치 방식으로 </w:t>
-      </w:r>
-      <w:r>
-        <w:rPr>
-          <w:rFonts w:asciiTheme="minorHAnsi" w:eastAsiaTheme="minorHAnsi" w:hAnsiTheme="minorHAnsi"/>
-          <w:sz w:val="22"/>
-          <w:szCs w:val="22"/>
-        </w:rPr>
-        <w:t xml:space="preserve">influxdb </w:t>
-      </w:r>
-      <w:r>
-        <w:rPr>
-          <w:rFonts w:asciiTheme="minorHAnsi" w:eastAsiaTheme="minorHAnsi" w:hAnsiTheme="minorHAnsi" w:hint="eastAsia"/>
-          <w:sz w:val="22"/>
-          <w:szCs w:val="22"/>
-        </w:rPr>
-        <w:t>를 배포하지 않고 바이너리만 배포 실행</w:t>
-      </w:r>
-      <w:r>
-        <w:rPr>
-          <w:rFonts w:asciiTheme="minorHAnsi" w:eastAsiaTheme="minorHAnsi" w:hAnsiTheme="minorHAnsi" w:hint="eastAsia"/>
-          <w:sz w:val="22"/>
-          <w:szCs w:val="22"/>
-        </w:rPr>
-        <w:t>하는 방식</w:t>
-      </w:r>
-      <w:r>
-        <w:rPr>
-          <w:rFonts w:asciiTheme="minorHAnsi" w:eastAsiaTheme="minorHAnsi" w:hAnsiTheme="minorHAnsi" w:hint="eastAsia"/>
-          <w:sz w:val="22"/>
-          <w:szCs w:val="22"/>
-        </w:rPr>
-        <w:t>.</w:t>
-      </w:r>
     </w:p>
     <w:p>
       <w:pPr>
         <w:rPr>
           <w:rFonts w:asciiTheme="minorHAnsi" w:eastAsiaTheme="minorHAnsi" w:hAnsiTheme="minorHAnsi"/>
-          <w:sz w:val="22"/>
-          <w:szCs w:val="22"/>
-        </w:rPr>
-      </w:pPr>
-    </w:p>
-    <w:p>
-      <w:pPr>
-        <w:rPr>
-          <w:rFonts w:asciiTheme="minorHAnsi" w:eastAsiaTheme="minorHAnsi" w:hAnsiTheme="minorHAnsi" w:hint="eastAsia"/>
           <w:sz w:val="22"/>
           <w:szCs w:val="22"/>
         </w:rPr>
@@ -6071,7 +5985,7 @@
     <w:p>
       <w:pPr>
         <w:rPr>
-          <w:rFonts w:asciiTheme="minorHAnsi" w:eastAsiaTheme="minorHAnsi" w:hAnsiTheme="minorHAnsi" w:hint="eastAsia"/>
+          <w:rFonts w:asciiTheme="minorHAnsi" w:eastAsiaTheme="minorHAnsi" w:hAnsiTheme="minorHAnsi"/>
           <w:sz w:val="22"/>
           <w:szCs w:val="22"/>
         </w:rPr>
@@ -6122,13 +6036,7 @@
       </w:r>
     </w:p>
     <w:p/>
-    <w:p>
-      <w:pPr>
-        <w:rPr>
-          <w:rFonts w:hint="eastAsia"/>
-        </w:rPr>
-      </w:pPr>
-    </w:p>
+    <w:p/>
     <w:p>
       <w:pPr>
         <w:pStyle w:val="2"/>
@@ -6250,13 +6158,7 @@
         <w:t>정책 확인</w:t>
       </w:r>
     </w:p>
-    <w:p>
-      <w:pPr>
-        <w:rPr>
-          <w:rFonts w:hint="eastAsia"/>
-        </w:rPr>
-      </w:pPr>
-    </w:p>
+    <w:p/>
     <w:p/>
     <w:p>
       <w:r>
@@ -6280,7 +6182,7 @@
                     <pic:cNvPicPr/>
                   </pic:nvPicPr>
                   <pic:blipFill>
-                    <a:blip r:embed="rId16">
+                    <a:blip r:embed="rId17">
                       <a:extLst>
                         <a:ext uri="{28A0092B-C50C-407E-A947-70E740481C1C}">
                           <a14:useLocalDpi xmlns:a14="http://schemas.microsoft.com/office/drawing/2010/main" val="0"/>
@@ -6342,13 +6244,7 @@
       </w:r>
     </w:p>
     <w:p/>
-    <w:p>
-      <w:pPr>
-        <w:rPr>
-          <w:rFonts w:hint="eastAsia"/>
-        </w:rPr>
-      </w:pPr>
-    </w:p>
+    <w:p/>
     <w:p>
       <w:pPr>
         <w:rPr>
@@ -6424,7 +6320,7 @@
         </w:numPr>
         <w:ind w:leftChars="0"/>
         <w:rPr>
-          <w:rFonts w:asciiTheme="minorHAnsi" w:eastAsiaTheme="minorHAnsi" w:hAnsiTheme="minorHAnsi" w:hint="eastAsia"/>
+          <w:rFonts w:asciiTheme="minorHAnsi" w:eastAsiaTheme="minorHAnsi" w:hAnsiTheme="minorHAnsi"/>
           <w:sz w:val="22"/>
           <w:szCs w:val="22"/>
         </w:rPr>
@@ -6664,11 +6560,6 @@
     </w:p>
     <w:p/>
     <w:p>
-      <w:pPr>
-        <w:rPr>
-          <w:rFonts w:hint="eastAsia"/>
-        </w:rPr>
-      </w:pPr>
       <w:r>
         <w:rPr>
           <w:rFonts w:hint="eastAsia"/>
@@ -6690,7 +6581,7 @@
                     <pic:cNvPicPr/>
                   </pic:nvPicPr>
                   <pic:blipFill>
-                    <a:blip r:embed="rId17">
+                    <a:blip r:embed="rId18">
                       <a:extLst>
                         <a:ext uri="{28A0092B-C50C-407E-A947-70E740481C1C}">
                           <a14:useLocalDpi xmlns:a14="http://schemas.microsoft.com/office/drawing/2010/main" val="0"/>
@@ -6754,7 +6645,7 @@
     <w:p>
       <w:pPr>
         <w:rPr>
-          <w:rFonts w:asciiTheme="minorHAnsi" w:eastAsiaTheme="minorHAnsi" w:hAnsiTheme="minorHAnsi" w:hint="eastAsia"/>
+          <w:rFonts w:asciiTheme="minorHAnsi" w:eastAsiaTheme="minorHAnsi" w:hAnsiTheme="minorHAnsi"/>
           <w:sz w:val="22"/>
           <w:szCs w:val="22"/>
         </w:rPr>
@@ -6772,18 +6663,34 @@
     <w:p>
       <w:pPr>
         <w:rPr>
+          <w:rFonts w:asciiTheme="minorHAnsi" w:eastAsiaTheme="minorHAnsi" w:hAnsiTheme="minorHAnsi"/>
+          <w:sz w:val="22"/>
+          <w:szCs w:val="22"/>
+        </w:rPr>
+      </w:pPr>
+      <w:r>
+        <w:rPr>
+          <w:rFonts w:asciiTheme="minorHAnsi" w:eastAsiaTheme="minorHAnsi" w:hAnsiTheme="minorHAnsi"/>
+          <w:sz w:val="22"/>
+          <w:szCs w:val="22"/>
+        </w:rPr>
+        <w:t>“</w:t>
+      </w:r>
+      <w:r>
+        <w:rPr>
           <w:rFonts w:asciiTheme="minorHAnsi" w:eastAsiaTheme="minorHAnsi" w:hAnsiTheme="minorHAnsi" w:hint="eastAsia"/>
           <w:sz w:val="22"/>
           <w:szCs w:val="22"/>
         </w:rPr>
-      </w:pPr>
+        <w:t xml:space="preserve">이미지 </w:t>
+      </w:r>
       <w:r>
         <w:rPr>
           <w:rFonts w:asciiTheme="minorHAnsi" w:eastAsiaTheme="minorHAnsi" w:hAnsiTheme="minorHAnsi"/>
           <w:sz w:val="22"/>
           <w:szCs w:val="22"/>
         </w:rPr>
-        <w:t>“</w:t>
+        <w:t xml:space="preserve">5” </w:t>
       </w:r>
       <w:r>
         <w:rPr>
@@ -6791,7 +6698,7 @@
           <w:sz w:val="22"/>
           <w:szCs w:val="22"/>
         </w:rPr>
-        <w:t xml:space="preserve">이미지 </w:t>
+        <w:t xml:space="preserve">는 </w:t>
       </w:r>
       <w:r>
         <w:rPr>
@@ -6799,31 +6706,7 @@
           <w:sz w:val="22"/>
           <w:szCs w:val="22"/>
         </w:rPr>
-        <w:t xml:space="preserve">5” </w:t>
-      </w:r>
-      <w:r>
-        <w:rPr>
-          <w:rFonts w:asciiTheme="minorHAnsi" w:eastAsiaTheme="minorHAnsi" w:hAnsiTheme="minorHAnsi" w:hint="eastAsia"/>
-          <w:sz w:val="22"/>
-          <w:szCs w:val="22"/>
-        </w:rPr>
-        <w:t xml:space="preserve">는 </w:t>
-      </w:r>
-      <w:r>
-        <w:rPr>
-          <w:rFonts w:asciiTheme="minorHAnsi" w:eastAsiaTheme="minorHAnsi" w:hAnsiTheme="minorHAnsi"/>
-          <w:sz w:val="22"/>
-          <w:szCs w:val="22"/>
-        </w:rPr>
-        <w:t>retention policies</w:t>
-      </w:r>
-      <w:r>
-        <w:rPr>
-          <w:rFonts w:asciiTheme="minorHAnsi" w:eastAsiaTheme="minorHAnsi" w:hAnsiTheme="minorHAnsi"/>
-          <w:sz w:val="22"/>
-          <w:szCs w:val="22"/>
-        </w:rPr>
-        <w:t xml:space="preserve"> </w:t>
+        <w:t xml:space="preserve">retention policies </w:t>
       </w:r>
       <w:r>
         <w:rPr>
@@ -6961,19 +6844,7 @@
           <w:szCs w:val="28"/>
           <w:lang w:eastAsia="ko-KR"/>
         </w:rPr>
-        <w:t xml:space="preserve">정책 </w:t>
-      </w:r>
-      <w:r>
-        <w:rPr>
-          <w:rFonts w:asciiTheme="minorEastAsia" w:eastAsiaTheme="minorEastAsia" w:hAnsiTheme="minorEastAsia" w:cs="Arial" w:hint="eastAsia"/>
-          <w:b/>
-          <w:bCs/>
-          <w:iCs/>
-          <w:sz w:val="28"/>
-          <w:szCs w:val="28"/>
-          <w:lang w:eastAsia="ko-KR"/>
-        </w:rPr>
-        <w:t>변경</w:t>
+        <w:t>정책 변경</w:t>
       </w:r>
     </w:p>
     <w:p/>
@@ -6999,7 +6870,7 @@
                     <pic:cNvPicPr/>
                   </pic:nvPicPr>
                   <pic:blipFill>
-                    <a:blip r:embed="rId18">
+                    <a:blip r:embed="rId19">
                       <a:extLst>
                         <a:ext uri="{28A0092B-C50C-407E-A947-70E740481C1C}">
                           <a14:useLocalDpi xmlns:a14="http://schemas.microsoft.com/office/drawing/2010/main" val="0"/>
@@ -7030,7 +6901,7 @@
       <w:pPr>
         <w:jc w:val="left"/>
         <w:rPr>
-          <w:rFonts w:asciiTheme="minorHAnsi" w:eastAsiaTheme="minorHAnsi" w:hAnsiTheme="minorHAnsi" w:hint="eastAsia"/>
+          <w:rFonts w:asciiTheme="minorHAnsi" w:eastAsiaTheme="minorHAnsi" w:hAnsiTheme="minorHAnsi"/>
           <w:sz w:val="22"/>
           <w:szCs w:val="22"/>
         </w:rPr>
@@ -7162,7 +7033,7 @@
     <w:p>
       <w:pPr>
         <w:rPr>
-          <w:rFonts w:asciiTheme="minorHAnsi" w:eastAsiaTheme="minorHAnsi" w:hAnsiTheme="minorHAnsi" w:hint="eastAsia"/>
+          <w:rFonts w:asciiTheme="minorHAnsi" w:eastAsiaTheme="minorHAnsi" w:hAnsiTheme="minorHAnsi"/>
           <w:sz w:val="22"/>
           <w:szCs w:val="22"/>
         </w:rPr>
@@ -7171,7 +7042,7 @@
     <w:p>
       <w:pPr>
         <w:rPr>
-          <w:rFonts w:asciiTheme="minorHAnsi" w:eastAsiaTheme="minorHAnsi" w:hAnsiTheme="minorHAnsi" w:hint="eastAsia"/>
+          <w:rFonts w:asciiTheme="minorHAnsi" w:eastAsiaTheme="minorHAnsi" w:hAnsiTheme="minorHAnsi"/>
           <w:sz w:val="22"/>
           <w:szCs w:val="22"/>
         </w:rPr>
@@ -7198,7 +7069,7 @@
                     <pic:cNvPicPr/>
                   </pic:nvPicPr>
                   <pic:blipFill>
-                    <a:blip r:embed="rId19">
+                    <a:blip r:embed="rId20">
                       <a:extLst>
                         <a:ext uri="{28A0092B-C50C-407E-A947-70E740481C1C}">
                           <a14:useLocalDpi xmlns:a14="http://schemas.microsoft.com/office/drawing/2010/main" val="0"/>
@@ -7269,12 +7140,136 @@
         </w:rPr>
       </w:pPr>
     </w:p>
+    <w:p/>
     <w:p>
       <w:pPr>
-        <w:rPr>
-          <w:rFonts w:hint="eastAsia"/>
-        </w:rPr>
-      </w:pPr>
+        <w:jc w:val="left"/>
+        <w:rPr>
+          <w:rFonts w:asciiTheme="minorHAnsi" w:eastAsiaTheme="minorHAnsi" w:hAnsiTheme="minorHAnsi"/>
+          <w:sz w:val="22"/>
+          <w:szCs w:val="22"/>
+        </w:rPr>
+      </w:pPr>
+      <w:r>
+        <w:rPr>
+          <w:rFonts w:asciiTheme="minorHAnsi" w:eastAsiaTheme="minorHAnsi" w:hAnsiTheme="minorHAnsi"/>
+          <w:sz w:val="22"/>
+          <w:szCs w:val="22"/>
+        </w:rPr>
+        <w:t>“</w:t>
+      </w:r>
+      <w:r>
+        <w:rPr>
+          <w:rFonts w:asciiTheme="minorHAnsi" w:eastAsiaTheme="minorHAnsi" w:hAnsiTheme="minorHAnsi" w:hint="eastAsia"/>
+          <w:sz w:val="22"/>
+          <w:szCs w:val="22"/>
+        </w:rPr>
+        <w:t xml:space="preserve">이미지 </w:t>
+      </w:r>
+      <w:r>
+        <w:rPr>
+          <w:rFonts w:asciiTheme="minorHAnsi" w:eastAsiaTheme="minorHAnsi" w:hAnsiTheme="minorHAnsi"/>
+          <w:sz w:val="22"/>
+          <w:szCs w:val="22"/>
+        </w:rPr>
+        <w:t>7</w:t>
+      </w:r>
+      <w:r>
+        <w:rPr>
+          <w:rFonts w:asciiTheme="minorHAnsi" w:eastAsiaTheme="minorHAnsi" w:hAnsiTheme="minorHAnsi"/>
+          <w:sz w:val="22"/>
+          <w:szCs w:val="22"/>
+        </w:rPr>
+        <w:t xml:space="preserve">” </w:t>
+      </w:r>
+      <w:r>
+        <w:rPr>
+          <w:rFonts w:asciiTheme="minorHAnsi" w:eastAsiaTheme="minorHAnsi" w:hAnsiTheme="minorHAnsi" w:hint="eastAsia"/>
+          <w:sz w:val="22"/>
+          <w:szCs w:val="22"/>
+        </w:rPr>
+        <w:t>은</w:t>
+      </w:r>
+      <w:r>
+        <w:rPr>
+          <w:rFonts w:asciiTheme="minorHAnsi" w:eastAsiaTheme="minorHAnsi" w:hAnsiTheme="minorHAnsi" w:hint="eastAsia"/>
+          <w:sz w:val="22"/>
+          <w:szCs w:val="22"/>
+        </w:rPr>
+        <w:t xml:space="preserve"> </w:t>
+      </w:r>
+      <w:r>
+        <w:rPr>
+          <w:rFonts w:asciiTheme="minorHAnsi" w:eastAsiaTheme="minorHAnsi" w:hAnsiTheme="minorHAnsi" w:hint="eastAsia"/>
+          <w:sz w:val="22"/>
+          <w:szCs w:val="22"/>
+        </w:rPr>
+        <w:t xml:space="preserve">기본 </w:t>
+      </w:r>
+      <w:r>
+        <w:rPr>
+          <w:rFonts w:asciiTheme="minorHAnsi" w:eastAsiaTheme="minorHAnsi" w:hAnsiTheme="minorHAnsi" w:hint="eastAsia"/>
+          <w:sz w:val="22"/>
+          <w:szCs w:val="22"/>
+        </w:rPr>
+        <w:t>retention poli</w:t>
+      </w:r>
+      <w:r>
+        <w:rPr>
+          <w:rFonts w:asciiTheme="minorHAnsi" w:eastAsiaTheme="minorHAnsi" w:hAnsiTheme="minorHAnsi" w:hint="eastAsia"/>
+          <w:sz w:val="22"/>
+          <w:szCs w:val="22"/>
+        </w:rPr>
+        <w:t>cy</w:t>
+      </w:r>
+      <w:r>
+        <w:rPr>
+          <w:rFonts w:asciiTheme="minorHAnsi" w:eastAsiaTheme="minorHAnsi" w:hAnsiTheme="minorHAnsi"/>
+          <w:sz w:val="22"/>
+          <w:szCs w:val="22"/>
+        </w:rPr>
+        <w:t xml:space="preserve"> </w:t>
+      </w:r>
+      <w:r>
+        <w:rPr>
+          <w:rFonts w:asciiTheme="minorHAnsi" w:eastAsiaTheme="minorHAnsi" w:hAnsiTheme="minorHAnsi" w:hint="eastAsia"/>
+          <w:sz w:val="22"/>
+          <w:szCs w:val="22"/>
+        </w:rPr>
+        <w:t>설정</w:t>
+      </w:r>
+      <w:r>
+        <w:rPr>
+          <w:rFonts w:asciiTheme="minorHAnsi" w:eastAsiaTheme="minorHAnsi" w:hAnsiTheme="minorHAnsi" w:hint="eastAsia"/>
+          <w:sz w:val="22"/>
+          <w:szCs w:val="22"/>
+        </w:rPr>
+        <w:t xml:space="preserve">을 </w:t>
+      </w:r>
+      <w:r>
+        <w:rPr>
+          <w:rFonts w:asciiTheme="minorHAnsi" w:eastAsiaTheme="minorHAnsi" w:hAnsiTheme="minorHAnsi" w:hint="eastAsia"/>
+          <w:sz w:val="22"/>
+          <w:szCs w:val="22"/>
+        </w:rPr>
+        <w:t xml:space="preserve">변경하는 설정을 </w:t>
+      </w:r>
+      <w:r>
+        <w:rPr>
+          <w:rFonts w:asciiTheme="minorHAnsi" w:eastAsiaTheme="minorHAnsi" w:hAnsiTheme="minorHAnsi" w:hint="eastAsia"/>
+          <w:sz w:val="22"/>
+          <w:szCs w:val="22"/>
+        </w:rPr>
+        <w:t>보여준다</w:t>
+      </w:r>
+      <w:r>
+        <w:rPr>
+          <w:rFonts w:asciiTheme="minorHAnsi" w:eastAsiaTheme="minorHAnsi" w:hAnsiTheme="minorHAnsi" w:hint="eastAsia"/>
+          <w:sz w:val="22"/>
+          <w:szCs w:val="22"/>
+        </w:rPr>
+        <w:t>.</w:t>
+      </w:r>
     </w:p>
     <w:p>
       <w:pPr>
@@ -7285,142 +7280,12 @@
           <w:szCs w:val="22"/>
         </w:rPr>
       </w:pPr>
-      <w:r>
-        <w:rPr>
-          <w:rFonts w:asciiTheme="minorHAnsi" w:eastAsiaTheme="minorHAnsi" w:hAnsiTheme="minorHAnsi"/>
-          <w:sz w:val="22"/>
-          <w:szCs w:val="22"/>
-        </w:rPr>
-        <w:t>“</w:t>
-      </w:r>
-      <w:r>
-        <w:rPr>
-          <w:rFonts w:asciiTheme="minorHAnsi" w:eastAsiaTheme="minorHAnsi" w:hAnsiTheme="minorHAnsi" w:hint="eastAsia"/>
-          <w:sz w:val="22"/>
-          <w:szCs w:val="22"/>
-        </w:rPr>
-        <w:t xml:space="preserve">이미지 </w:t>
-      </w:r>
-      <w:r>
-        <w:rPr>
-          <w:rFonts w:asciiTheme="minorHAnsi" w:eastAsiaTheme="minorHAnsi" w:hAnsiTheme="minorHAnsi"/>
-          <w:sz w:val="22"/>
-          <w:szCs w:val="22"/>
-        </w:rPr>
-        <w:t>7</w:t>
-      </w:r>
-      <w:r>
-        <w:rPr>
-          <w:rFonts w:asciiTheme="minorHAnsi" w:eastAsiaTheme="minorHAnsi" w:hAnsiTheme="minorHAnsi"/>
-          <w:sz w:val="22"/>
-          <w:szCs w:val="22"/>
-        </w:rPr>
-        <w:t xml:space="preserve">” </w:t>
-      </w:r>
-      <w:r>
-        <w:rPr>
-          <w:rFonts w:asciiTheme="minorHAnsi" w:eastAsiaTheme="minorHAnsi" w:hAnsiTheme="minorHAnsi" w:hint="eastAsia"/>
-          <w:sz w:val="22"/>
-          <w:szCs w:val="22"/>
-        </w:rPr>
-        <w:t>은</w:t>
-      </w:r>
-      <w:r>
-        <w:rPr>
-          <w:rFonts w:asciiTheme="minorHAnsi" w:eastAsiaTheme="minorHAnsi" w:hAnsiTheme="minorHAnsi" w:hint="eastAsia"/>
-          <w:sz w:val="22"/>
-          <w:szCs w:val="22"/>
-        </w:rPr>
-        <w:t xml:space="preserve"> </w:t>
-      </w:r>
-      <w:r>
-        <w:rPr>
-          <w:rFonts w:asciiTheme="minorHAnsi" w:eastAsiaTheme="minorHAnsi" w:hAnsiTheme="minorHAnsi" w:hint="eastAsia"/>
-          <w:sz w:val="22"/>
-          <w:szCs w:val="22"/>
-        </w:rPr>
-        <w:t xml:space="preserve">기본 </w:t>
-      </w:r>
-      <w:r>
-        <w:rPr>
-          <w:rFonts w:asciiTheme="minorHAnsi" w:eastAsiaTheme="minorHAnsi" w:hAnsiTheme="minorHAnsi" w:hint="eastAsia"/>
-          <w:sz w:val="22"/>
-          <w:szCs w:val="22"/>
-        </w:rPr>
-        <w:t>retention poli</w:t>
-      </w:r>
-      <w:r>
-        <w:rPr>
-          <w:rFonts w:asciiTheme="minorHAnsi" w:eastAsiaTheme="minorHAnsi" w:hAnsiTheme="minorHAnsi" w:hint="eastAsia"/>
-          <w:sz w:val="22"/>
-          <w:szCs w:val="22"/>
-        </w:rPr>
-        <w:t>cy</w:t>
-      </w:r>
-      <w:r>
-        <w:rPr>
-          <w:rFonts w:asciiTheme="minorHAnsi" w:eastAsiaTheme="minorHAnsi" w:hAnsiTheme="minorHAnsi"/>
-          <w:sz w:val="22"/>
-          <w:szCs w:val="22"/>
-        </w:rPr>
-        <w:t xml:space="preserve"> </w:t>
-      </w:r>
-      <w:r>
-        <w:rPr>
-          <w:rFonts w:asciiTheme="minorHAnsi" w:eastAsiaTheme="minorHAnsi" w:hAnsiTheme="minorHAnsi" w:hint="eastAsia"/>
-          <w:sz w:val="22"/>
-          <w:szCs w:val="22"/>
-        </w:rPr>
-        <w:t>설정</w:t>
-      </w:r>
-      <w:r>
-        <w:rPr>
-          <w:rFonts w:asciiTheme="minorHAnsi" w:eastAsiaTheme="minorHAnsi" w:hAnsiTheme="minorHAnsi" w:hint="eastAsia"/>
-          <w:sz w:val="22"/>
-          <w:szCs w:val="22"/>
-        </w:rPr>
-        <w:t xml:space="preserve">을 </w:t>
-      </w:r>
-      <w:r>
-        <w:rPr>
-          <w:rFonts w:asciiTheme="minorHAnsi" w:eastAsiaTheme="minorHAnsi" w:hAnsiTheme="minorHAnsi" w:hint="eastAsia"/>
-          <w:sz w:val="22"/>
-          <w:szCs w:val="22"/>
-        </w:rPr>
-        <w:t xml:space="preserve">변경하는 설정을 </w:t>
-      </w:r>
-      <w:r>
-        <w:rPr>
-          <w:rFonts w:asciiTheme="minorHAnsi" w:eastAsiaTheme="minorHAnsi" w:hAnsiTheme="minorHAnsi" w:hint="eastAsia"/>
-          <w:sz w:val="22"/>
-          <w:szCs w:val="22"/>
-        </w:rPr>
-        <w:t>보여준다</w:t>
-      </w:r>
-      <w:r>
-        <w:rPr>
-          <w:rFonts w:asciiTheme="minorHAnsi" w:eastAsiaTheme="minorHAnsi" w:hAnsiTheme="minorHAnsi" w:hint="eastAsia"/>
-          <w:sz w:val="22"/>
-          <w:szCs w:val="22"/>
-        </w:rPr>
-        <w:t>.</w:t>
-      </w:r>
     </w:p>
     <w:p>
       <w:pPr>
         <w:jc w:val="left"/>
         <w:rPr>
           <w:rFonts w:asciiTheme="minorHAnsi" w:eastAsiaTheme="minorHAnsi" w:hAnsiTheme="minorHAnsi"/>
-          <w:sz w:val="22"/>
-          <w:szCs w:val="22"/>
-        </w:rPr>
-      </w:pPr>
-    </w:p>
-    <w:p>
-      <w:pPr>
-        <w:jc w:val="left"/>
-        <w:rPr>
-          <w:rFonts w:asciiTheme="minorHAnsi" w:eastAsiaTheme="minorHAnsi" w:hAnsiTheme="minorHAnsi" w:hint="eastAsia"/>
           <w:sz w:val="22"/>
           <w:szCs w:val="22"/>
         </w:rPr>
@@ -7915,7 +7780,7 @@
       <w:pPr>
         <w:jc w:val="left"/>
         <w:rPr>
-          <w:rFonts w:asciiTheme="minorHAnsi" w:eastAsiaTheme="minorHAnsi" w:hAnsiTheme="minorHAnsi" w:hint="eastAsia"/>
+          <w:rFonts w:asciiTheme="minorHAnsi" w:eastAsiaTheme="minorHAnsi" w:hAnsiTheme="minorHAnsi"/>
           <w:sz w:val="22"/>
           <w:szCs w:val="22"/>
         </w:rPr>
@@ -7969,18 +7834,34 @@
       <w:pPr>
         <w:jc w:val="left"/>
         <w:rPr>
+          <w:rFonts w:asciiTheme="minorHAnsi" w:eastAsiaTheme="minorHAnsi" w:hAnsiTheme="minorHAnsi"/>
+          <w:sz w:val="22"/>
+          <w:szCs w:val="22"/>
+        </w:rPr>
+      </w:pPr>
+      <w:r>
+        <w:rPr>
+          <w:rFonts w:asciiTheme="minorHAnsi" w:eastAsiaTheme="minorHAnsi" w:hAnsiTheme="minorHAnsi"/>
+          <w:sz w:val="22"/>
+          <w:szCs w:val="22"/>
+        </w:rPr>
+        <w:t>“</w:t>
+      </w:r>
+      <w:r>
+        <w:rPr>
           <w:rFonts w:asciiTheme="minorHAnsi" w:eastAsiaTheme="minorHAnsi" w:hAnsiTheme="minorHAnsi" w:hint="eastAsia"/>
           <w:sz w:val="22"/>
           <w:szCs w:val="22"/>
         </w:rPr>
-      </w:pPr>
+        <w:t>표 1</w:t>
+      </w:r>
       <w:r>
         <w:rPr>
           <w:rFonts w:asciiTheme="minorHAnsi" w:eastAsiaTheme="minorHAnsi" w:hAnsiTheme="minorHAnsi"/>
           <w:sz w:val="22"/>
           <w:szCs w:val="22"/>
         </w:rPr>
-        <w:t>“</w:t>
+        <w:t>” 은 “</w:t>
       </w:r>
       <w:r>
         <w:rPr>
@@ -7988,7 +7869,7 @@
           <w:sz w:val="22"/>
           <w:szCs w:val="22"/>
         </w:rPr>
-        <w:t>표 1</w:t>
+        <w:t xml:space="preserve">이미지 </w:t>
       </w:r>
       <w:r>
         <w:rPr>
@@ -7996,7 +7877,7 @@
           <w:sz w:val="22"/>
           <w:szCs w:val="22"/>
         </w:rPr>
-        <w:t xml:space="preserve">” 은 </w:t>
+        <w:t>7</w:t>
       </w:r>
       <w:r>
         <w:rPr>
@@ -8004,39 +7885,7 @@
           <w:sz w:val="22"/>
           <w:szCs w:val="22"/>
         </w:rPr>
-        <w:t>“</w:t>
-      </w:r>
-      <w:r>
-        <w:rPr>
-          <w:rFonts w:asciiTheme="minorHAnsi" w:eastAsiaTheme="minorHAnsi" w:hAnsiTheme="minorHAnsi" w:hint="eastAsia"/>
-          <w:sz w:val="22"/>
-          <w:szCs w:val="22"/>
-        </w:rPr>
-        <w:t xml:space="preserve">이미지 </w:t>
-      </w:r>
-      <w:r>
-        <w:rPr>
-          <w:rFonts w:asciiTheme="minorHAnsi" w:eastAsiaTheme="minorHAnsi" w:hAnsiTheme="minorHAnsi"/>
-          <w:sz w:val="22"/>
-          <w:szCs w:val="22"/>
-        </w:rPr>
-        <w:t>7</w:t>
-      </w:r>
-      <w:r>
-        <w:rPr>
-          <w:rFonts w:asciiTheme="minorHAnsi" w:eastAsiaTheme="minorHAnsi" w:hAnsiTheme="minorHAnsi"/>
-          <w:sz w:val="22"/>
-          <w:szCs w:val="22"/>
-        </w:rPr>
-        <w:t>”</w:t>
-      </w:r>
-      <w:r>
-        <w:rPr>
-          <w:rFonts w:asciiTheme="minorHAnsi" w:eastAsiaTheme="minorHAnsi" w:hAnsiTheme="minorHAnsi"/>
-          <w:sz w:val="22"/>
-          <w:szCs w:val="22"/>
-        </w:rPr>
-        <w:t xml:space="preserve"> </w:t>
+        <w:t xml:space="preserve">” </w:t>
       </w:r>
       <w:r>
         <w:rPr>
@@ -8083,7 +7932,7 @@
       <w:pPr>
         <w:jc w:val="left"/>
         <w:rPr>
-          <w:rFonts w:asciiTheme="minorHAnsi" w:eastAsiaTheme="minorHAnsi" w:hAnsiTheme="minorHAnsi" w:hint="eastAsia"/>
+          <w:rFonts w:asciiTheme="minorHAnsi" w:eastAsiaTheme="minorHAnsi" w:hAnsiTheme="minorHAnsi"/>
           <w:sz w:val="22"/>
           <w:szCs w:val="22"/>
         </w:rPr>
@@ -8093,7 +7942,7 @@
       <w:pPr>
         <w:jc w:val="left"/>
         <w:rPr>
-          <w:rFonts w:asciiTheme="minorHAnsi" w:eastAsiaTheme="minorHAnsi" w:hAnsiTheme="minorHAnsi" w:hint="eastAsia"/>
+          <w:rFonts w:asciiTheme="minorHAnsi" w:eastAsiaTheme="minorHAnsi" w:hAnsiTheme="minorHAnsi"/>
           <w:sz w:val="22"/>
           <w:szCs w:val="22"/>
         </w:rPr>
@@ -8169,34 +8018,18 @@
         <w:ind w:leftChars="0"/>
         <w:jc w:val="left"/>
         <w:rPr>
+          <w:rFonts w:asciiTheme="minorHAnsi" w:eastAsiaTheme="minorHAnsi" w:hAnsiTheme="minorHAnsi"/>
+          <w:sz w:val="22"/>
+          <w:szCs w:val="22"/>
+        </w:rPr>
+      </w:pPr>
+      <w:r>
+        <w:rPr>
           <w:rFonts w:asciiTheme="minorHAnsi" w:eastAsiaTheme="minorHAnsi" w:hAnsiTheme="minorHAnsi" w:hint="eastAsia"/>
           <w:sz w:val="22"/>
           <w:szCs w:val="22"/>
         </w:rPr>
-      </w:pPr>
-      <w:r>
-        <w:rPr>
-          <w:rFonts w:asciiTheme="minorHAnsi" w:eastAsiaTheme="minorHAnsi" w:hAnsiTheme="minorHAnsi" w:hint="eastAsia"/>
-          <w:sz w:val="22"/>
-          <w:szCs w:val="22"/>
-        </w:rPr>
-        <w:t xml:space="preserve">자동으로 생성된 </w:t>
-      </w:r>
-      <w:r>
-        <w:rPr>
-          <w:rFonts w:asciiTheme="minorHAnsi" w:eastAsiaTheme="minorHAnsi" w:hAnsiTheme="minorHAnsi" w:hint="eastAsia"/>
-          <w:sz w:val="22"/>
-          <w:szCs w:val="22"/>
-        </w:rPr>
-        <w:t xml:space="preserve">retention policy </w:t>
-      </w:r>
-      <w:r>
-        <w:rPr>
-          <w:rFonts w:asciiTheme="minorHAnsi" w:eastAsiaTheme="minorHAnsi" w:hAnsiTheme="minorHAnsi" w:hint="eastAsia"/>
-          <w:sz w:val="22"/>
-          <w:szCs w:val="22"/>
-        </w:rPr>
-        <w:t>를 수정</w:t>
+        <w:t>자동으로 생성된 retention policy 를 수정</w:t>
       </w:r>
     </w:p>
     <w:p>
@@ -8247,50 +8080,18 @@
         <w:ind w:leftChars="0"/>
         <w:jc w:val="left"/>
         <w:rPr>
+          <w:rFonts w:asciiTheme="minorHAnsi" w:eastAsiaTheme="minorHAnsi" w:hAnsiTheme="minorHAnsi"/>
+          <w:sz w:val="22"/>
+          <w:szCs w:val="22"/>
+        </w:rPr>
+      </w:pPr>
+      <w:r>
+        <w:rPr>
           <w:rFonts w:asciiTheme="minorHAnsi" w:eastAsiaTheme="minorHAnsi" w:hAnsiTheme="minorHAnsi" w:hint="eastAsia"/>
           <w:sz w:val="22"/>
           <w:szCs w:val="22"/>
         </w:rPr>
-      </w:pPr>
-      <w:r>
-        <w:rPr>
-          <w:rFonts w:asciiTheme="minorHAnsi" w:eastAsiaTheme="minorHAnsi" w:hAnsiTheme="minorHAnsi" w:hint="eastAsia"/>
-          <w:sz w:val="22"/>
-          <w:szCs w:val="22"/>
-        </w:rPr>
-        <w:t>자동 생성된</w:t>
-      </w:r>
-      <w:r>
-        <w:rPr>
-          <w:rFonts w:asciiTheme="minorHAnsi" w:eastAsiaTheme="minorHAnsi" w:hAnsiTheme="minorHAnsi" w:hint="eastAsia"/>
-          <w:sz w:val="22"/>
-          <w:szCs w:val="22"/>
-        </w:rPr>
-        <w:t xml:space="preserve"> </w:t>
-      </w:r>
-      <w:r>
-        <w:rPr>
-          <w:rFonts w:asciiTheme="minorHAnsi" w:eastAsiaTheme="minorHAnsi" w:hAnsiTheme="minorHAnsi" w:hint="eastAsia"/>
-          <w:sz w:val="22"/>
-          <w:szCs w:val="22"/>
-        </w:rPr>
-        <w:t>retention policy</w:t>
-      </w:r>
-      <w:r>
-        <w:rPr>
-          <w:rFonts w:asciiTheme="minorHAnsi" w:eastAsiaTheme="minorHAnsi" w:hAnsiTheme="minorHAnsi" w:hint="eastAsia"/>
-          <w:sz w:val="22"/>
-          <w:szCs w:val="22"/>
-        </w:rPr>
-        <w:t xml:space="preserve"> </w:t>
-      </w:r>
-      <w:r>
-        <w:rPr>
-          <w:rFonts w:asciiTheme="minorHAnsi" w:eastAsiaTheme="minorHAnsi" w:hAnsiTheme="minorHAnsi" w:hint="eastAsia"/>
-          <w:sz w:val="22"/>
-          <w:szCs w:val="22"/>
-        </w:rPr>
-        <w:t>는 그대로 두고, 새로운 RP 생성</w:t>
+        <w:t>자동 생성된 retention policy 는 그대로 두고, 새로운 RP 생성</w:t>
       </w:r>
     </w:p>
     <w:p>
@@ -8341,34 +8142,18 @@
         <w:ind w:leftChars="0"/>
         <w:jc w:val="left"/>
         <w:rPr>
+          <w:rFonts w:asciiTheme="minorHAnsi" w:eastAsiaTheme="minorHAnsi" w:hAnsiTheme="minorHAnsi"/>
+          <w:sz w:val="22"/>
+          <w:szCs w:val="22"/>
+        </w:rPr>
+      </w:pPr>
+      <w:r>
+        <w:rPr>
           <w:rFonts w:asciiTheme="minorHAnsi" w:eastAsiaTheme="minorHAnsi" w:hAnsiTheme="minorHAnsi" w:hint="eastAsia"/>
           <w:sz w:val="22"/>
           <w:szCs w:val="22"/>
         </w:rPr>
-      </w:pPr>
-      <w:r>
-        <w:rPr>
-          <w:rFonts w:asciiTheme="minorHAnsi" w:eastAsiaTheme="minorHAnsi" w:hAnsiTheme="minorHAnsi" w:hint="eastAsia"/>
-          <w:sz w:val="22"/>
-          <w:szCs w:val="22"/>
-        </w:rPr>
-        <w:t>database 생성 시점에서 retention policy</w:t>
-      </w:r>
-      <w:r>
-        <w:rPr>
-          <w:rFonts w:asciiTheme="minorHAnsi" w:eastAsiaTheme="minorHAnsi" w:hAnsiTheme="minorHAnsi" w:hint="eastAsia"/>
-          <w:sz w:val="22"/>
-          <w:szCs w:val="22"/>
-        </w:rPr>
-        <w:t xml:space="preserve"> </w:t>
-      </w:r>
-      <w:r>
-        <w:rPr>
-          <w:rFonts w:asciiTheme="minorHAnsi" w:eastAsiaTheme="minorHAnsi" w:hAnsiTheme="minorHAnsi" w:hint="eastAsia"/>
-          <w:sz w:val="22"/>
-          <w:szCs w:val="22"/>
-        </w:rPr>
-        <w:t>정의</w:t>
+        <w:t>database 생성 시점에서 retention policy 정의</w:t>
       </w:r>
     </w:p>
     <w:p>
@@ -8376,42 +8161,34 @@
         <w:ind w:firstLine="800"/>
         <w:jc w:val="left"/>
         <w:rPr>
+          <w:rFonts w:asciiTheme="minorHAnsi" w:eastAsiaTheme="minorHAnsi" w:hAnsiTheme="minorHAnsi"/>
+          <w:sz w:val="22"/>
+          <w:szCs w:val="22"/>
+        </w:rPr>
+      </w:pPr>
+      <w:r>
+        <w:rPr>
           <w:rFonts w:asciiTheme="minorHAnsi" w:eastAsiaTheme="minorHAnsi" w:hAnsiTheme="minorHAnsi" w:hint="eastAsia"/>
           <w:sz w:val="22"/>
           <w:szCs w:val="22"/>
         </w:rPr>
-      </w:pPr>
+        <w:t>–</w:t>
+      </w:r>
+      <w:r>
+        <w:rPr>
+          <w:rFonts w:asciiTheme="minorHAnsi" w:eastAsiaTheme="minorHAnsi" w:hAnsiTheme="minorHAnsi"/>
+          <w:sz w:val="22"/>
+          <w:szCs w:val="22"/>
+        </w:rPr>
+        <w:t xml:space="preserve"> CREATE database [database_name] WITH [</w:t>
+      </w:r>
       <w:r>
         <w:rPr>
           <w:rFonts w:asciiTheme="minorHAnsi" w:eastAsiaTheme="minorHAnsi" w:hAnsiTheme="minorHAnsi" w:hint="eastAsia"/>
           <w:sz w:val="22"/>
           <w:szCs w:val="22"/>
         </w:rPr>
-        <w:t>–</w:t>
-      </w:r>
-      <w:r>
-        <w:rPr>
-          <w:rFonts w:asciiTheme="minorHAnsi" w:eastAsiaTheme="minorHAnsi" w:hAnsiTheme="minorHAnsi"/>
-          <w:sz w:val="22"/>
-          <w:szCs w:val="22"/>
-        </w:rPr>
-        <w:t xml:space="preserve"> CREATE database [database_name] WITH [</w:t>
-      </w:r>
-      <w:r>
-        <w:rPr>
-          <w:rFonts w:asciiTheme="minorHAnsi" w:eastAsiaTheme="minorHAnsi" w:hAnsiTheme="minorHAnsi" w:hint="eastAsia"/>
-          <w:sz w:val="22"/>
-          <w:szCs w:val="22"/>
-        </w:rPr>
-        <w:t>retention_</w:t>
-      </w:r>
-      <w:r>
-        <w:rPr>
-          <w:rFonts w:asciiTheme="minorHAnsi" w:eastAsiaTheme="minorHAnsi" w:hAnsiTheme="minorHAnsi" w:hint="eastAsia"/>
-          <w:sz w:val="22"/>
-          <w:szCs w:val="22"/>
-        </w:rPr>
-        <w:t>policy</w:t>
+        <w:t>retention_policy</w:t>
       </w:r>
       <w:r>
         <w:rPr>
@@ -8423,8 +8200,8 @@
       </w:r>
     </w:p>
     <w:sectPr>
-      <w:headerReference w:type="default" r:id="rId20"/>
-      <w:footerReference w:type="default" r:id="rId21"/>
+      <w:headerReference w:type="default" r:id="rId21"/>
+      <w:footerReference w:type="default" r:id="rId22"/>
       <w:pgSz w:w="11907" w:h="16840" w:code="9"/>
       <w:pgMar w:top="1418" w:right="1134" w:bottom="1701" w:left="1134" w:header="369" w:footer="459" w:gutter="0"/>
       <w:cols w:space="425"/>
@@ -8688,7 +8465,7 @@
         <w:noProof/>
         <w:sz w:val="18"/>
       </w:rPr>
-      <w:t>3</w:t>
+      <w:t>6</w:t>
     </w:r>
     <w:r>
       <w:rPr>
@@ -15957,7 +15734,7 @@
 </file>
 
 <file path=customXml/itemProps1.xml><?xml version="1.0" encoding="utf-8"?>
-<ds:datastoreItem xmlns:ds="http://schemas.openxmlformats.org/officeDocument/2006/customXml" ds:itemID="{56A6F3CF-314C-484C-9473-0783D6CA7177}">
+<ds:datastoreItem xmlns:ds="http://schemas.openxmlformats.org/officeDocument/2006/customXml" ds:itemID="{4779CE7B-AE0D-400F-992F-E9711472A23F}">
   <ds:schemaRefs>
     <ds:schemaRef ds:uri="http://schemas.openxmlformats.org/officeDocument/2006/bibliography"/>
   </ds:schemaRefs>
